--- a/Word/05_REFERENCE/quick_reference_guide.docx
+++ b/Word/05_REFERENCE/quick_reference_guide.docx
@@ -21,7 +21,7 @@
         <w:p>
           <w:r>
             <w:fldChar w:fldCharType="begin" w:dirty="true"/>
-            <w:instrText xml:space="preserve">TOC \o "1-3" \h \z \u</w:instrText>
+            <w:instrText xml:space="preserve">TOC \o "1-2" \h \z \u</w:instrText>
             <w:fldChar w:fldCharType="separate"/>
             <w:fldChar w:fldCharType="end"/>
           </w:r>
@@ -1445,84 +1445,58 @@
         </w:rPr>
         <w:t xml:space="preserve">Raw Events:</w:t>
       </w:r>
-    </w:p>
-    <w:p>
-      <w:pPr>
-        <w:pStyle w:val="SourceCode"/>
-      </w:pPr>
-      <w:r>
-        <w:rPr>
-          <w:rStyle w:val="VerbatimChar"/>
-        </w:rPr>
-        <w:t xml:space="preserve">timestamp              | eventName    | currentTime</w:t>
-      </w:r>
-      <w:r>
-        <w:br/>
-      </w:r>
-      <w:r>
-        <w:rPr>
-          <w:rStyle w:val="VerbatimChar"/>
-        </w:rPr>
-        <w:t xml:space="preserve">-----------------------|--------------|------------</w:t>
-      </w:r>
-      <w:r>
-        <w:br/>
-      </w:r>
-      <w:r>
-        <w:rPr>
-          <w:rStyle w:val="VerbatimChar"/>
-        </w:rPr>
-        <w:t xml:space="preserve">2025-01-15 10:00:00   | video_play   | 0</w:t>
-      </w:r>
-      <w:r>
-        <w:br/>
-      </w:r>
-      <w:r>
-        <w:rPr>
-          <w:rStyle w:val="VerbatimChar"/>
-        </w:rPr>
-        <w:t xml:space="preserve">2025-01-15 10:00:30   | video_pause  | 30      ← Watched 30s</w:t>
-      </w:r>
-      <w:r>
-        <w:br/>
-      </w:r>
-      <w:r>
-        <w:rPr>
-          <w:rStyle w:val="VerbatimChar"/>
-        </w:rPr>
-        <w:t xml:space="preserve">2025-01-15 10:00:35   | video_resume | 30</w:t>
-      </w:r>
-      <w:r>
-        <w:br/>
-      </w:r>
-      <w:r>
-        <w:rPr>
-          <w:rStyle w:val="VerbatimChar"/>
-        </w:rPr>
-        <w:t xml:space="preserve">2025-01-15 10:02:05   | video_pause  | 120     ← Watched 90s</w:t>
-      </w:r>
-      <w:r>
-        <w:br/>
-      </w:r>
-      <w:r>
-        <w:rPr>
-          <w:rStyle w:val="VerbatimChar"/>
-        </w:rPr>
-        <w:t xml:space="preserve">2025-01-15 10:02:10   | video_resume | 110     ← Skip back 10s</w:t>
-      </w:r>
-      <w:r>
-        <w:br/>
-      </w:r>
-      <w:r>
-        <w:rPr>
-          <w:rStyle w:val="VerbatimChar"/>
-        </w:rPr>
-        <w:t xml:space="preserve">2025-01-15 10:02:20   | video_pause  | 120     ← Watched 10s</w:t>
-      </w:r>
-    </w:p>
-    <w:p>
-      <w:pPr>
-        <w:pStyle w:val="FirstParagraph"/>
+      <w:r>
+        <w:t xml:space="preserve"> </w:t>
+      </w:r>
+      <w:r>
+        <w:t xml:space="preserve">timestamp | eventName | currentTime</w:t>
+      </w:r>
+      <w:r>
+        <w:t xml:space="preserve"> </w:t>
+      </w:r>
+      <w:r>
+        <w:t xml:space="preserve">———————–|————–|————</w:t>
+      </w:r>
+      <w:r>
+        <w:t xml:space="preserve"> </w:t>
+      </w:r>
+      <w:r>
+        <w:t xml:space="preserve">2025-01-15 10:00:00 | video_play | 0</w:t>
+      </w:r>
+      <w:r>
+        <w:t xml:space="preserve"> </w:t>
+      </w:r>
+      <w:r>
+        <w:t xml:space="preserve">2025-01-15 10:00:30 | video_pause | 30 ← Watched 30s</w:t>
+      </w:r>
+      <w:r>
+        <w:t xml:space="preserve"> </w:t>
+      </w:r>
+      <w:r>
+        <w:t xml:space="preserve">2025-01-15 10:00:35 | video_resume | 30</w:t>
+      </w:r>
+      <w:r>
+        <w:t xml:space="preserve"> </w:t>
+      </w:r>
+      <w:r>
+        <w:t xml:space="preserve">2025-01-15 10:02:05 | video_pause | 120 ← Watched 90s</w:t>
+      </w:r>
+      <w:r>
+        <w:t xml:space="preserve"> </w:t>
+      </w:r>
+      <w:r>
+        <w:t xml:space="preserve">2025-01-15 10:02:10 | video_resume | 110 ← Skip back 10s</w:t>
+      </w:r>
+      <w:r>
+        <w:t xml:space="preserve"> </w:t>
+      </w:r>
+      <w:r>
+        <w:t xml:space="preserve">2025-01-15 10:02:20 | video_pause | 120 ← Watched 10s</w:t>
+      </w:r>
+    </w:p>
+    <w:p>
+      <w:pPr>
+        <w:pStyle w:val="BodyText"/>
       </w:pPr>
       <w:r>
         <w:rPr>
@@ -5599,8 +5573,14 @@
           <w:p>
             <w:pPr>
               <w:pStyle w:val="Compact"/>
+              <w:jc w:val="left"/>
             </w:pPr>
             <w:r>
+              <w:rPr>
+                <w:b/>
+                <w:color w:val="000000"/>
+                <w:sz w:val="20"/>
+              </w:rPr>
               <w:t xml:space="preserve">KQL</w:t>
             </w:r>
           </w:p>
@@ -5610,8 +5590,14 @@
           <w:p>
             <w:pPr>
               <w:pStyle w:val="Compact"/>
+              <w:jc w:val="left"/>
             </w:pPr>
             <w:r>
+              <w:rPr>
+                <w:b/>
+                <w:color w:val="000000"/>
+                <w:sz w:val="20"/>
+              </w:rPr>
               <w:t xml:space="preserve">PySpark</w:t>
             </w:r>
           </w:p>
@@ -5623,10 +5609,12 @@
           <w:p>
             <w:pPr>
               <w:pStyle w:val="Compact"/>
+              <w:jc w:val="left"/>
             </w:pPr>
             <w:r>
               <w:rPr>
                 <w:rStyle w:val="VerbatimChar"/>
+                <w:sz w:val="18"/>
               </w:rPr>
               <w:t xml:space="preserve">serialize</w:t>
             </w:r>
@@ -5637,10 +5625,12 @@
           <w:p>
             <w:pPr>
               <w:pStyle w:val="Compact"/>
+              <w:jc w:val="left"/>
             </w:pPr>
             <w:r>
               <w:rPr>
                 <w:rStyle w:val="VerbatimChar"/>
+                <w:sz w:val="18"/>
               </w:rPr>
               <w:t xml:space="preserve">Window.orderBy()</w:t>
             </w:r>
@@ -5653,10 +5643,12 @@
           <w:p>
             <w:pPr>
               <w:pStyle w:val="Compact"/>
+              <w:jc w:val="left"/>
             </w:pPr>
             <w:r>
               <w:rPr>
                 <w:rStyle w:val="VerbatimChar"/>
+                <w:sz w:val="18"/>
               </w:rPr>
               <w:t xml:space="preserve">prev()</w:t>
             </w:r>
@@ -5667,17 +5659,25 @@
           <w:p>
             <w:pPr>
               <w:pStyle w:val="Compact"/>
+              <w:jc w:val="left"/>
             </w:pPr>
             <w:r>
               <w:rPr>
                 <w:rStyle w:val="VerbatimChar"/>
+                <w:sz w:val="18"/>
               </w:rPr>
               <w:t xml:space="preserve">lag()</w:t>
             </w:r>
             <w:r>
+              <w:rPr>
+                <w:sz w:val="18"/>
+              </w:rPr>
               <w:t xml:space="preserve"> </w:t>
             </w:r>
             <w:r>
+              <w:rPr>
+                <w:sz w:val="18"/>
+              </w:rPr>
               <w:t xml:space="preserve">over window</w:t>
             </w:r>
           </w:p>
@@ -5689,10 +5689,12 @@
           <w:p>
             <w:pPr>
               <w:pStyle w:val="Compact"/>
+              <w:jc w:val="left"/>
             </w:pPr>
             <w:r>
               <w:rPr>
                 <w:rStyle w:val="VerbatimChar"/>
+                <w:sz w:val="18"/>
               </w:rPr>
               <w:t xml:space="preserve">next()</w:t>
             </w:r>
@@ -5703,17 +5705,25 @@
           <w:p>
             <w:pPr>
               <w:pStyle w:val="Compact"/>
+              <w:jc w:val="left"/>
             </w:pPr>
             <w:r>
               <w:rPr>
                 <w:rStyle w:val="VerbatimChar"/>
+                <w:sz w:val="18"/>
               </w:rPr>
               <w:t xml:space="preserve">lead()</w:t>
             </w:r>
             <w:r>
+              <w:rPr>
+                <w:sz w:val="18"/>
+              </w:rPr>
               <w:t xml:space="preserve"> </w:t>
             </w:r>
             <w:r>
+              <w:rPr>
+                <w:sz w:val="18"/>
+              </w:rPr>
               <w:t xml:space="preserve">over window</w:t>
             </w:r>
           </w:p>
@@ -5725,10 +5735,12 @@
           <w:p>
             <w:pPr>
               <w:pStyle w:val="Compact"/>
+              <w:jc w:val="left"/>
             </w:pPr>
             <w:r>
               <w:rPr>
                 <w:rStyle w:val="VerbatimChar"/>
+                <w:sz w:val="18"/>
               </w:rPr>
               <w:t xml:space="preserve">summarize</w:t>
             </w:r>
@@ -5739,10 +5751,12 @@
           <w:p>
             <w:pPr>
               <w:pStyle w:val="Compact"/>
+              <w:jc w:val="left"/>
             </w:pPr>
             <w:r>
               <w:rPr>
                 <w:rStyle w:val="VerbatimChar"/>
+                <w:sz w:val="18"/>
               </w:rPr>
               <w:t xml:space="preserve">groupBy().agg()</w:t>
             </w:r>
@@ -5755,10 +5769,12 @@
           <w:p>
             <w:pPr>
               <w:pStyle w:val="Compact"/>
+              <w:jc w:val="left"/>
             </w:pPr>
             <w:r>
               <w:rPr>
                 <w:rStyle w:val="VerbatimChar"/>
+                <w:sz w:val="18"/>
               </w:rPr>
               <w:t xml:space="preserve">extend</w:t>
             </w:r>
@@ -5769,10 +5785,12 @@
           <w:p>
             <w:pPr>
               <w:pStyle w:val="Compact"/>
+              <w:jc w:val="left"/>
             </w:pPr>
             <w:r>
               <w:rPr>
                 <w:rStyle w:val="VerbatimChar"/>
+                <w:sz w:val="18"/>
               </w:rPr>
               <w:t xml:space="preserve">withColumn()</w:t>
             </w:r>
@@ -5785,10 +5803,12 @@
           <w:p>
             <w:pPr>
               <w:pStyle w:val="Compact"/>
+              <w:jc w:val="left"/>
             </w:pPr>
             <w:r>
               <w:rPr>
                 <w:rStyle w:val="VerbatimChar"/>
+                <w:sz w:val="18"/>
               </w:rPr>
               <w:t xml:space="preserve">where</w:t>
             </w:r>
@@ -5799,10 +5819,12 @@
           <w:p>
             <w:pPr>
               <w:pStyle w:val="Compact"/>
+              <w:jc w:val="left"/>
             </w:pPr>
             <w:r>
               <w:rPr>
                 <w:rStyle w:val="VerbatimChar"/>
+                <w:sz w:val="18"/>
               </w:rPr>
               <w:t xml:space="preserve">filter()</w:t>
             </w:r>
@@ -5815,10 +5837,12 @@
           <w:p>
             <w:pPr>
               <w:pStyle w:val="Compact"/>
+              <w:jc w:val="left"/>
             </w:pPr>
             <w:r>
               <w:rPr>
                 <w:rStyle w:val="VerbatimChar"/>
+                <w:sz w:val="18"/>
               </w:rPr>
               <w:t xml:space="preserve">mv-expand</w:t>
             </w:r>
@@ -5829,10 +5853,12 @@
           <w:p>
             <w:pPr>
               <w:pStyle w:val="Compact"/>
+              <w:jc w:val="left"/>
             </w:pPr>
             <w:r>
               <w:rPr>
                 <w:rStyle w:val="VerbatimChar"/>
+                <w:sz w:val="18"/>
               </w:rPr>
               <w:t xml:space="preserve">explode()</w:t>
             </w:r>

--- a/Word/05_REFERENCE/quick_reference_guide.docx
+++ b/Word/05_REFERENCE/quick_reference_guide.docx
@@ -1445,58 +1445,84 @@
         </w:rPr>
         <w:t xml:space="preserve">Raw Events:</w:t>
       </w:r>
-      <w:r>
-        <w:t xml:space="preserve"> </w:t>
-      </w:r>
-      <w:r>
-        <w:t xml:space="preserve">timestamp | eventName | currentTime</w:t>
-      </w:r>
-      <w:r>
-        <w:t xml:space="preserve"> </w:t>
-      </w:r>
-      <w:r>
-        <w:t xml:space="preserve">———————–|————–|————</w:t>
-      </w:r>
-      <w:r>
-        <w:t xml:space="preserve"> </w:t>
-      </w:r>
-      <w:r>
-        <w:t xml:space="preserve">2025-01-15 10:00:00 | video_play | 0</w:t>
-      </w:r>
-      <w:r>
-        <w:t xml:space="preserve"> </w:t>
-      </w:r>
-      <w:r>
-        <w:t xml:space="preserve">2025-01-15 10:00:30 | video_pause | 30 ← Watched 30s</w:t>
-      </w:r>
-      <w:r>
-        <w:t xml:space="preserve"> </w:t>
-      </w:r>
-      <w:r>
-        <w:t xml:space="preserve">2025-01-15 10:00:35 | video_resume | 30</w:t>
-      </w:r>
-      <w:r>
-        <w:t xml:space="preserve"> </w:t>
-      </w:r>
-      <w:r>
-        <w:t xml:space="preserve">2025-01-15 10:02:05 | video_pause | 120 ← Watched 90s</w:t>
-      </w:r>
-      <w:r>
-        <w:t xml:space="preserve"> </w:t>
-      </w:r>
-      <w:r>
-        <w:t xml:space="preserve">2025-01-15 10:02:10 | video_resume | 110 ← Skip back 10s</w:t>
-      </w:r>
-      <w:r>
-        <w:t xml:space="preserve"> </w:t>
-      </w:r>
-      <w:r>
-        <w:t xml:space="preserve">2025-01-15 10:02:20 | video_pause | 120 ← Watched 10s</w:t>
-      </w:r>
-    </w:p>
-    <w:p>
-      <w:pPr>
-        <w:pStyle w:val="BodyText"/>
+    </w:p>
+    <w:p>
+      <w:pPr>
+        <w:pStyle w:val="SourceCode"/>
+      </w:pPr>
+      <w:r>
+        <w:rPr>
+          <w:rStyle w:val="VerbatimChar"/>
+        </w:rPr>
+        <w:t xml:space="preserve">timestamp              | eventName    | currentTime</w:t>
+      </w:r>
+      <w:r>
+        <w:br/>
+      </w:r>
+      <w:r>
+        <w:rPr>
+          <w:rStyle w:val="VerbatimChar"/>
+        </w:rPr>
+        <w:t xml:space="preserve">-----------------------|--------------|------------</w:t>
+      </w:r>
+      <w:r>
+        <w:br/>
+      </w:r>
+      <w:r>
+        <w:rPr>
+          <w:rStyle w:val="VerbatimChar"/>
+        </w:rPr>
+        <w:t xml:space="preserve">2025-01-15 10:00:00   | video_play   | 0</w:t>
+      </w:r>
+      <w:r>
+        <w:br/>
+      </w:r>
+      <w:r>
+        <w:rPr>
+          <w:rStyle w:val="VerbatimChar"/>
+        </w:rPr>
+        <w:t xml:space="preserve">2025-01-15 10:00:30   | video_pause  | 30      ← Watched 30s</w:t>
+      </w:r>
+      <w:r>
+        <w:br/>
+      </w:r>
+      <w:r>
+        <w:rPr>
+          <w:rStyle w:val="VerbatimChar"/>
+        </w:rPr>
+        <w:t xml:space="preserve">2025-01-15 10:00:35   | video_resume | 30</w:t>
+      </w:r>
+      <w:r>
+        <w:br/>
+      </w:r>
+      <w:r>
+        <w:rPr>
+          <w:rStyle w:val="VerbatimChar"/>
+        </w:rPr>
+        <w:t xml:space="preserve">2025-01-15 10:02:05   | video_pause  | 120     ← Watched 90s</w:t>
+      </w:r>
+      <w:r>
+        <w:br/>
+      </w:r>
+      <w:r>
+        <w:rPr>
+          <w:rStyle w:val="VerbatimChar"/>
+        </w:rPr>
+        <w:t xml:space="preserve">2025-01-15 10:02:10   | video_resume | 110     ← Skip back 10s</w:t>
+      </w:r>
+      <w:r>
+        <w:br/>
+      </w:r>
+      <w:r>
+        <w:rPr>
+          <w:rStyle w:val="VerbatimChar"/>
+        </w:rPr>
+        <w:t xml:space="preserve">2025-01-15 10:02:20   | video_pause  | 120     ← Watched 10s</w:t>
+      </w:r>
+    </w:p>
+    <w:p>
+      <w:pPr>
+        <w:pStyle w:val="FirstParagraph"/>
       </w:pPr>
       <w:r>
         <w:rPr>
@@ -5569,7 +5595,9 @@
           <w:tblHeader w:val="on"/>
         </w:trPr>
         <w:tc>
-          <w:tcPr/>
+          <w:tcPr>
+            <w:shd w:fill="4472C4"/>
+          </w:tcPr>
           <w:p>
             <w:pPr>
               <w:pStyle w:val="Compact"/>
@@ -5578,7 +5606,7 @@
             <w:r>
               <w:rPr>
                 <w:b/>
-                <w:color w:val="000000"/>
+                <w:color w:val="FFFFFF"/>
                 <w:sz w:val="20"/>
               </w:rPr>
               <w:t xml:space="preserve">KQL</w:t>
@@ -5586,7 +5614,9 @@
           </w:p>
         </w:tc>
         <w:tc>
-          <w:tcPr/>
+          <w:tcPr>
+            <w:shd w:fill="4472C4"/>
+          </w:tcPr>
           <w:p>
             <w:pPr>
               <w:pStyle w:val="Compact"/>
@@ -5595,7 +5625,7 @@
             <w:r>
               <w:rPr>
                 <w:b/>
-                <w:color w:val="000000"/>
+                <w:color w:val="FFFFFF"/>
                 <w:sz w:val="20"/>
               </w:rPr>
               <w:t xml:space="preserve">PySpark</w:t>
@@ -5639,7 +5669,9 @@
       </w:tr>
       <w:tr>
         <w:tc>
-          <w:tcPr/>
+          <w:tcPr>
+            <w:shd w:fill="E7E6E6"/>
+          </w:tcPr>
           <w:p>
             <w:pPr>
               <w:pStyle w:val="Compact"/>
@@ -5655,7 +5687,9 @@
           </w:p>
         </w:tc>
         <w:tc>
-          <w:tcPr/>
+          <w:tcPr>
+            <w:shd w:fill="E7E6E6"/>
+          </w:tcPr>
           <w:p>
             <w:pPr>
               <w:pStyle w:val="Compact"/>
@@ -5731,7 +5765,9 @@
       </w:tr>
       <w:tr>
         <w:tc>
-          <w:tcPr/>
+          <w:tcPr>
+            <w:shd w:fill="E7E6E6"/>
+          </w:tcPr>
           <w:p>
             <w:pPr>
               <w:pStyle w:val="Compact"/>
@@ -5747,7 +5783,9 @@
           </w:p>
         </w:tc>
         <w:tc>
-          <w:tcPr/>
+          <w:tcPr>
+            <w:shd w:fill="E7E6E6"/>
+          </w:tcPr>
           <w:p>
             <w:pPr>
               <w:pStyle w:val="Compact"/>
@@ -5799,7 +5837,9 @@
       </w:tr>
       <w:tr>
         <w:tc>
-          <w:tcPr/>
+          <w:tcPr>
+            <w:shd w:fill="E7E6E6"/>
+          </w:tcPr>
           <w:p>
             <w:pPr>
               <w:pStyle w:val="Compact"/>
@@ -5815,7 +5855,9 @@
           </w:p>
         </w:tc>
         <w:tc>
-          <w:tcPr/>
+          <w:tcPr>
+            <w:shd w:fill="E7E6E6"/>
+          </w:tcPr>
           <w:p>
             <w:pPr>
               <w:pStyle w:val="Compact"/>
